--- a/Documents/DIYANA/EKSA/LABEL LAB BAWAH.docx
+++ b/Documents/DIYANA/EKSA/LABEL LAB BAWAH.docx
@@ -1,6 +1,6 @@
 
 <file path=word/document.xml><?xml version="1.0" encoding="utf-8"?>
-<w:document xmlns:wpc="http://schemas.microsoft.com/office/word/2010/wordprocessingCanvas" xmlns:cx="http://schemas.microsoft.com/office/drawing/2014/chartex" xmlns:cx1="http://schemas.microsoft.com/office/drawing/2015/9/8/chartex" xmlns:cx2="http://schemas.microsoft.com/office/drawing/2015/10/21/chartex" xmlns:cx3="http://schemas.microsoft.com/office/drawing/2016/5/9/chartex" xmlns:cx4="http://schemas.microsoft.com/office/drawing/2016/5/10/chartex" xmlns:cx5="http://schemas.microsoft.com/office/drawing/2016/5/11/chartex" xmlns:cx6="http://schemas.microsoft.com/office/drawing/2016/5/12/chartex" xmlns:cx7="http://schemas.microsoft.com/office/drawing/2016/5/13/chartex" xmlns:cx8="http://schemas.microsoft.com/office/drawing/2016/5/14/chartex" xmlns:mc="http://schemas.openxmlformats.org/markup-compatibility/2006" xmlns:aink="http://schemas.microsoft.com/office/drawing/2016/ink" xmlns:am3d="http://schemas.microsoft.com/office/drawing/2017/model3d" xmlns:o="urn:schemas-microsoft-com:office:office" xmlns:r="http://schemas.openxmlformats.org/officeDocument/2006/relationships" xmlns:m="http://schemas.openxmlformats.org/officeDocument/2006/math" xmlns:v="urn:schemas-microsoft-com:vml" xmlns:wp14="http://schemas.microsoft.com/office/word/2010/wordprocessingDrawing" xmlns:wp="http://schemas.openxmlformats.org/drawingml/2006/wordprocessingDrawing" xmlns:w10="urn:schemas-microsoft-com:office:word" xmlns:w="http://schemas.openxmlformats.org/wordprocessingml/2006/main" xmlns:w14="http://schemas.microsoft.com/office/word/2010/wordml" xmlns:w15="http://schemas.microsoft.com/office/word/2012/wordml" xmlns:w16cid="http://schemas.microsoft.com/office/word/2016/wordml/cid" xmlns:w16se="http://schemas.microsoft.com/office/word/2015/wordml/symex" xmlns:wpg="http://schemas.microsoft.com/office/word/2010/wordprocessingGroup" xmlns:wpi="http://schemas.microsoft.com/office/word/2010/wordprocessingInk" xmlns:wne="http://schemas.microsoft.com/office/word/2006/wordml" xmlns:wps="http://schemas.microsoft.com/office/word/2010/wordprocessingShape" mc:Ignorable="w14 w15 w16se w16cid wp14">
+<w:document xmlns:wpc="http://schemas.microsoft.com/office/word/2010/wordprocessingCanvas" xmlns:cx="http://schemas.microsoft.com/office/drawing/2014/chartex" xmlns:cx1="http://schemas.microsoft.com/office/drawing/2015/9/8/chartex" xmlns:cx2="http://schemas.microsoft.com/office/drawing/2015/10/21/chartex" xmlns:cx3="http://schemas.microsoft.com/office/drawing/2016/5/9/chartex" xmlns:cx4="http://schemas.microsoft.com/office/drawing/2016/5/10/chartex" xmlns:cx5="http://schemas.microsoft.com/office/drawing/2016/5/11/chartex" xmlns:cx6="http://schemas.microsoft.com/office/drawing/2016/5/12/chartex" xmlns:cx7="http://schemas.microsoft.com/office/drawing/2016/5/13/chartex" xmlns:cx8="http://schemas.microsoft.com/office/drawing/2016/5/14/chartex" xmlns:mc="http://schemas.openxmlformats.org/markup-compatibility/2006" xmlns:aink="http://schemas.microsoft.com/office/drawing/2016/ink" xmlns:am3d="http://schemas.microsoft.com/office/drawing/2017/model3d" xmlns:o="urn:schemas-microsoft-com:office:office" xmlns:oel="http://schemas.microsoft.com/office/2019/extlst" xmlns:r="http://schemas.openxmlformats.org/officeDocument/2006/relationships" xmlns:m="http://schemas.openxmlformats.org/officeDocument/2006/math" xmlns:v="urn:schemas-microsoft-com:vml" xmlns:wp14="http://schemas.microsoft.com/office/word/2010/wordprocessingDrawing" xmlns:wp="http://schemas.openxmlformats.org/drawingml/2006/wordprocessingDrawing" xmlns:w10="urn:schemas-microsoft-com:office:word" xmlns:w="http://schemas.openxmlformats.org/wordprocessingml/2006/main" xmlns:w14="http://schemas.microsoft.com/office/word/2010/wordml" xmlns:w15="http://schemas.microsoft.com/office/word/2012/wordml" xmlns:w16cex="http://schemas.microsoft.com/office/word/2018/wordml/cex" xmlns:w16cid="http://schemas.microsoft.com/office/word/2016/wordml/cid" xmlns:w16="http://schemas.microsoft.com/office/word/2018/wordml" xmlns:w16du="http://schemas.microsoft.com/office/word/2023/wordml/word16du" xmlns:w16sdtdh="http://schemas.microsoft.com/office/word/2020/wordml/sdtdatahash" xmlns:w16se="http://schemas.microsoft.com/office/word/2015/wordml/symex" xmlns:wpg="http://schemas.microsoft.com/office/word/2010/wordprocessingGroup" xmlns:wpi="http://schemas.microsoft.com/office/word/2010/wordprocessingInk" xmlns:wne="http://schemas.microsoft.com/office/word/2006/wordml" xmlns:wps="http://schemas.microsoft.com/office/word/2010/wordprocessingShape" mc:Ignorable="w14 w15 w16se w16cid w16 w16cex w16sdtdh w16du wp14">
   <w:body>
     <w:tbl>
       <w:tblPr>
@@ -164,8 +164,6 @@
             </w:r>
           </w:p>
         </w:tc>
-        <w:bookmarkStart w:id="0" w:name="_GoBack"/>
-        <w:bookmarkEnd w:id="0"/>
       </w:tr>
     </w:tbl>
     <w:p/>
@@ -204,7 +202,7 @@
                 <w:szCs w:val="44"/>
               </w:rPr>
             </w:pPr>
-            <w:bookmarkStart w:id="1" w:name="_Hlk165976531"/>
+            <w:bookmarkStart w:id="0" w:name="_Hlk165976531"/>
             <w:r>
               <w:rPr>
                 <w:b/>
@@ -278,7 +276,7 @@
             <w:tcW w:w="7490" w:type="dxa"/>
             <w:vAlign w:val="center"/>
           </w:tcPr>
-          <w:bookmarkEnd w:id="1"/>
+          <w:bookmarkEnd w:id="0"/>
           <w:p>
             <w:pPr>
               <w:jc w:val="center"/>
@@ -374,6 +372,7 @@
                 <w:szCs w:val="44"/>
               </w:rPr>
             </w:pPr>
+            <w:bookmarkStart w:id="1" w:name="_Hlk177573283"/>
             <w:r>
               <w:rPr>
                 <w:b/>
@@ -404,6 +403,7 @@
           </w:p>
         </w:tc>
       </w:tr>
+      <w:bookmarkEnd w:id="1"/>
     </w:tbl>
     <w:p/>
     <w:p>
@@ -1728,8 +1728,11 @@
         </w:rPr>
       </w:pPr>
       <w:r>
+        <w:rPr>
+          <w:noProof/>
+        </w:rPr>
         <w:drawing>
-          <wp:inline distT="0" distB="0" distL="0" distR="0">
+          <wp:inline distT="0" distB="0" distL="0" distR="0" wp14:anchorId="38AC8456" wp14:editId="4D5DB221">
             <wp:extent cx="5731510" cy="1034276"/>
             <wp:effectExtent l="0" t="0" r="0" b="0"/>
             <wp:docPr id="2" name="Picture 2"/>
@@ -1787,9 +1790,12 @@
         </w:rPr>
       </w:pPr>
       <w:r>
+        <w:rPr>
+          <w:noProof/>
+        </w:rPr>
         <w:lastRenderedPageBreak/>
         <w:drawing>
-          <wp:inline distT="0" distB="0" distL="0" distR="0">
+          <wp:inline distT="0" distB="0" distL="0" distR="0" wp14:anchorId="1E87827E" wp14:editId="4FA5E1D5">
             <wp:extent cx="5731510" cy="1034276"/>
             <wp:effectExtent l="0" t="0" r="0" b="0"/>
             <wp:docPr id="3" name="Picture 3"/>
@@ -1992,8 +1998,11 @@
         </w:rPr>
       </w:pPr>
       <w:r>
+        <w:rPr>
+          <w:noProof/>
+        </w:rPr>
         <w:drawing>
-          <wp:inline distT="0" distB="0" distL="0" distR="0" wp14:anchorId="41AC60E7" wp14:editId="0D0E4D1F">
+          <wp:inline distT="0" distB="0" distL="0" distR="0" wp14:anchorId="29D57BDA" wp14:editId="7DFD1B01">
             <wp:extent cx="5731510" cy="1023620"/>
             <wp:effectExtent l="0" t="0" r="0" b="5080"/>
             <wp:docPr id="4" name="Picture 4"/>
@@ -2053,8 +2062,11 @@
         </w:rPr>
       </w:pPr>
       <w:r>
+        <w:rPr>
+          <w:noProof/>
+        </w:rPr>
         <w:drawing>
-          <wp:inline distT="0" distB="0" distL="0" distR="0">
+          <wp:inline distT="0" distB="0" distL="0" distR="0" wp14:anchorId="7201FA22" wp14:editId="50E5E575">
             <wp:extent cx="5731510" cy="1023684"/>
             <wp:effectExtent l="0" t="0" r="0" b="5080"/>
             <wp:docPr id="6" name="Picture 6"/>
@@ -2103,8 +2115,11 @@
         </w:drawing>
       </w:r>
       <w:r>
+        <w:rPr>
+          <w:noProof/>
+        </w:rPr>
         <w:drawing>
-          <wp:inline distT="0" distB="0" distL="0" distR="0">
+          <wp:inline distT="0" distB="0" distL="0" distR="0" wp14:anchorId="1EA0A421" wp14:editId="13C54BAD">
             <wp:extent cx="5731510" cy="1097828"/>
             <wp:effectExtent l="0" t="0" r="0" b="7620"/>
             <wp:docPr id="7" name="Picture 7"/>
@@ -3208,23 +3223,7 @@
                 <w:sz w:val="64"/>
                 <w:szCs w:val="64"/>
               </w:rPr>
-              <w:t xml:space="preserve">ALAT </w:t>
-            </w:r>
-            <w:r>
-              <w:rPr>
-                <w:b/>
-                <w:sz w:val="64"/>
-                <w:szCs w:val="64"/>
-              </w:rPr>
-              <w:t>P</w:t>
-            </w:r>
-            <w:r>
-              <w:rPr>
-                <w:b/>
-                <w:sz w:val="64"/>
-                <w:szCs w:val="64"/>
-              </w:rPr>
-              <w:t>PE</w:t>
+              <w:t>ALAT PPE</w:t>
             </w:r>
           </w:p>
         </w:tc>
@@ -3702,6 +3701,195 @@
         </w:rPr>
       </w:pPr>
     </w:p>
+    <w:p>
+      <w:pPr>
+        <w:rPr>
+          <w:sz w:val="56"/>
+          <w:szCs w:val="56"/>
+        </w:rPr>
+      </w:pPr>
+    </w:p>
+    <w:p>
+      <w:pPr>
+        <w:tabs>
+          <w:tab w:val="left" w:pos="1515"/>
+        </w:tabs>
+        <w:rPr>
+          <w:b/>
+          <w:sz w:val="44"/>
+          <w:szCs w:val="44"/>
+        </w:rPr>
+      </w:pPr>
+    </w:p>
+    <w:tbl>
+      <w:tblPr>
+        <w:tblStyle w:val="TableGrid"/>
+        <w:tblW w:w="7490" w:type="dxa"/>
+        <w:tblBorders>
+          <w:top w:val="single" w:sz="18" w:space="0" w:color="auto"/>
+          <w:left w:val="single" w:sz="18" w:space="0" w:color="auto"/>
+          <w:bottom w:val="single" w:sz="18" w:space="0" w:color="auto"/>
+          <w:right w:val="single" w:sz="18" w:space="0" w:color="auto"/>
+          <w:insideH w:val="single" w:sz="18" w:space="0" w:color="auto"/>
+          <w:insideV w:val="single" w:sz="18" w:space="0" w:color="auto"/>
+        </w:tblBorders>
+        <w:tblLook w:val="04A0" w:firstRow="1" w:lastRow="0" w:firstColumn="1" w:lastColumn="0" w:noHBand="0" w:noVBand="1"/>
+      </w:tblPr>
+      <w:tblGrid>
+        <w:gridCol w:w="7490"/>
+      </w:tblGrid>
+      <w:tr>
+        <w:trPr>
+          <w:trHeight w:val="1320"/>
+        </w:trPr>
+        <w:tc>
+          <w:tcPr>
+            <w:tcW w:w="7490" w:type="dxa"/>
+            <w:vAlign w:val="center"/>
+          </w:tcPr>
+          <w:p>
+            <w:pPr>
+              <w:jc w:val="center"/>
+              <w:rPr>
+                <w:b/>
+                <w:sz w:val="44"/>
+                <w:szCs w:val="44"/>
+              </w:rPr>
+            </w:pPr>
+            <w:r>
+              <w:rPr>
+                <w:b/>
+                <w:sz w:val="44"/>
+                <w:szCs w:val="44"/>
+              </w:rPr>
+              <w:t>PENYELIA:</w:t>
+            </w:r>
+          </w:p>
+          <w:p>
+            <w:pPr>
+              <w:jc w:val="center"/>
+              <w:rPr>
+                <w:b/>
+                <w:sz w:val="44"/>
+                <w:szCs w:val="44"/>
+              </w:rPr>
+            </w:pPr>
+            <w:r>
+              <w:rPr>
+                <w:b/>
+                <w:sz w:val="44"/>
+                <w:szCs w:val="44"/>
+              </w:rPr>
+              <w:t>MOHD AMIR SYARIFU</w:t>
+            </w:r>
+            <w:r>
+              <w:rPr>
+                <w:b/>
+                <w:sz w:val="44"/>
+                <w:szCs w:val="44"/>
+              </w:rPr>
+              <w:t>D</w:t>
+            </w:r>
+            <w:r>
+              <w:rPr>
+                <w:b/>
+                <w:sz w:val="44"/>
+                <w:szCs w:val="44"/>
+              </w:rPr>
+              <w:t>DIN BIN AZMI</w:t>
+            </w:r>
+          </w:p>
+        </w:tc>
+      </w:tr>
+    </w:tbl>
+    <w:p>
+      <w:pPr>
+        <w:tabs>
+          <w:tab w:val="left" w:pos="1515"/>
+        </w:tabs>
+        <w:rPr>
+          <w:sz w:val="56"/>
+          <w:szCs w:val="56"/>
+        </w:rPr>
+      </w:pPr>
+    </w:p>
+    <w:tbl>
+      <w:tblPr>
+        <w:tblStyle w:val="TableGrid"/>
+        <w:tblW w:w="9616" w:type="dxa"/>
+        <w:tblBorders>
+          <w:top w:val="single" w:sz="18" w:space="0" w:color="auto"/>
+          <w:left w:val="single" w:sz="18" w:space="0" w:color="auto"/>
+          <w:bottom w:val="single" w:sz="18" w:space="0" w:color="auto"/>
+          <w:right w:val="single" w:sz="18" w:space="0" w:color="auto"/>
+          <w:insideH w:val="single" w:sz="18" w:space="0" w:color="auto"/>
+          <w:insideV w:val="single" w:sz="18" w:space="0" w:color="auto"/>
+        </w:tblBorders>
+        <w:tblLook w:val="04A0" w:firstRow="1" w:lastRow="0" w:firstColumn="1" w:lastColumn="0" w:noHBand="0" w:noVBand="1"/>
+      </w:tblPr>
+      <w:tblGrid>
+        <w:gridCol w:w="9616"/>
+      </w:tblGrid>
+      <w:tr>
+        <w:trPr>
+          <w:trHeight w:val="1320"/>
+        </w:trPr>
+        <w:tc>
+          <w:tcPr>
+            <w:tcW w:w="9616" w:type="dxa"/>
+            <w:vAlign w:val="center"/>
+          </w:tcPr>
+          <w:p>
+            <w:pPr>
+              <w:jc w:val="center"/>
+              <w:rPr>
+                <w:b/>
+                <w:sz w:val="44"/>
+                <w:szCs w:val="44"/>
+              </w:rPr>
+            </w:pPr>
+            <w:r>
+              <w:rPr>
+                <w:b/>
+                <w:sz w:val="44"/>
+                <w:szCs w:val="44"/>
+              </w:rPr>
+              <w:t>PENYELIA:</w:t>
+            </w:r>
+          </w:p>
+          <w:p>
+            <w:pPr>
+              <w:ind w:right="-526" w:hanging="278"/>
+              <w:jc w:val="center"/>
+              <w:rPr>
+                <w:b/>
+                <w:sz w:val="44"/>
+                <w:szCs w:val="44"/>
+              </w:rPr>
+            </w:pPr>
+            <w:r>
+              <w:rPr>
+                <w:b/>
+                <w:sz w:val="44"/>
+                <w:szCs w:val="44"/>
+              </w:rPr>
+              <w:t>SITI MAISARAH ALIYAH BINTI MD. KHAIRUDDIN</w:t>
+            </w:r>
+          </w:p>
+        </w:tc>
+      </w:tr>
+    </w:tbl>
+    <w:p>
+      <w:pPr>
+        <w:tabs>
+          <w:tab w:val="left" w:pos="1515"/>
+        </w:tabs>
+        <w:rPr>
+          <w:sz w:val="56"/>
+          <w:szCs w:val="56"/>
+        </w:rPr>
+      </w:pPr>
+    </w:p>
     <w:sectPr>
       <w:pgSz w:w="11906" w:h="16838"/>
       <w:pgMar w:top="1440" w:right="1440" w:bottom="1440" w:left="1440" w:header="708" w:footer="708" w:gutter="0"/>
@@ -3713,7 +3901,7 @@
 </file>
 
 <file path=word/styles.xml><?xml version="1.0" encoding="utf-8"?>
-<w:styles xmlns:mc="http://schemas.openxmlformats.org/markup-compatibility/2006" xmlns:r="http://schemas.openxmlformats.org/officeDocument/2006/relationships" xmlns:w="http://schemas.openxmlformats.org/wordprocessingml/2006/main" xmlns:w14="http://schemas.microsoft.com/office/word/2010/wordml" xmlns:w15="http://schemas.microsoft.com/office/word/2012/wordml" xmlns:w16cid="http://schemas.microsoft.com/office/word/2016/wordml/cid" xmlns:w16se="http://schemas.microsoft.com/office/word/2015/wordml/symex" mc:Ignorable="w14 w15 w16se w16cid">
+<w:styles xmlns:mc="http://schemas.openxmlformats.org/markup-compatibility/2006" xmlns:r="http://schemas.openxmlformats.org/officeDocument/2006/relationships" xmlns:w="http://schemas.openxmlformats.org/wordprocessingml/2006/main" xmlns:w14="http://schemas.microsoft.com/office/word/2010/wordml" xmlns:w15="http://schemas.microsoft.com/office/word/2012/wordml" xmlns:w16cex="http://schemas.microsoft.com/office/word/2018/wordml/cex" xmlns:w16cid="http://schemas.microsoft.com/office/word/2016/wordml/cid" xmlns:w16="http://schemas.microsoft.com/office/word/2018/wordml" xmlns:w16du="http://schemas.microsoft.com/office/word/2023/wordml/word16du" xmlns:w16sdtdh="http://schemas.microsoft.com/office/word/2020/wordml/sdtdatahash" xmlns:w16se="http://schemas.microsoft.com/office/word/2015/wordml/symex" mc:Ignorable="w14 w15 w16se w16cid w16 w16cex w16sdtdh w16du">
   <w:docDefaults>
     <w:rPrDefault>
       <w:rPr>
@@ -3729,7 +3917,7 @@
       </w:pPr>
     </w:pPrDefault>
   </w:docDefaults>
-  <w:latentStyles w:defLockedState="0" w:defUIPriority="99" w:defSemiHidden="0" w:defUnhideWhenUsed="0" w:defQFormat="0" w:count="375">
+  <w:latentStyles w:defLockedState="0" w:defUIPriority="99" w:defSemiHidden="0" w:defUnhideWhenUsed="0" w:defQFormat="0" w:count="376">
     <w:lsdException w:name="Normal" w:uiPriority="0" w:qFormat="1"/>
     <w:lsdException w:name="heading 1" w:uiPriority="9" w:qFormat="1"/>
     <w:lsdException w:name="heading 2" w:semiHidden="1" w:uiPriority="9" w:unhideWhenUsed="1" w:qFormat="1"/>
@@ -4105,15 +4293,17 @@
     <w:lsdException w:name="Smart Hyperlink" w:semiHidden="1" w:unhideWhenUsed="1"/>
     <w:lsdException w:name="Hashtag" w:semiHidden="1" w:unhideWhenUsed="1"/>
     <w:lsdException w:name="Unresolved Mention" w:semiHidden="1" w:unhideWhenUsed="1"/>
+    <w:lsdException w:name="Smart Link" w:semiHidden="1" w:unhideWhenUsed="1"/>
   </w:latentStyles>
   <w:style w:type="paragraph" w:default="1" w:styleId="Normal">
     <w:name w:val="Normal"/>
     <w:qFormat/>
-    <w:rsid w:val="00D374B4"/>
+    <w:rsid w:val="00E87777"/>
   </w:style>
   <w:style w:type="character" w:default="1" w:styleId="DefaultParagraphFont">
     <w:name w:val="Default Paragraph Font"/>
     <w:uiPriority w:val="1"/>
+    <w:semiHidden/>
     <w:unhideWhenUsed/>
   </w:style>
   <w:style w:type="table" w:default="1" w:styleId="TableNormal">
